--- a/documentation/pca-kpca.docx
+++ b/documentation/pca-kpca.docx
@@ -2,6 +2,24 @@
 <file path=word/document.xml><?xml version="1.0" encoding="utf-8"?>
 <w:document xmlns:ve="http://schemas.openxmlformats.org/markup-compatibility/2006" xmlns:o="urn:schemas-microsoft-com:office:office" xmlns:r="http://schemas.openxmlformats.org/officeDocument/2006/relationships" xmlns:m="http://schemas.openxmlformats.org/officeDocument/2006/math" xmlns:v="urn:schemas-microsoft-com:vml" xmlns:wp="http://schemas.openxmlformats.org/drawingml/2006/wordprocessingDrawing" xmlns:w10="urn:schemas-microsoft-com:office:word" xmlns:w="http://schemas.openxmlformats.org/wordprocessingml/2006/main" xmlns:wne="http://schemas.microsoft.com/office/word/2006/wordml">
   <w:body>
+    <w:p>
+      <w:pPr>
+        <w:pStyle w:val="NoSpacing"/>
+        <w:rPr>
+          <w:rFonts w:eastAsiaTheme="minorEastAsia"/>
+          <w:b/>
+          <w:sz w:val="40"/>
+        </w:rPr>
+      </w:pPr>
+      <w:r>
+        <w:rPr>
+          <w:rFonts w:eastAsiaTheme="minorEastAsia"/>
+          <w:b/>
+          <w:sz w:val="40"/>
+        </w:rPr>
+        <w:t>PCA:</w:t>
+      </w:r>
+    </w:p>
     <w:p>
       <w:pPr>
         <w:pStyle w:val="NoSpacing"/>
@@ -19,25 +37,7 @@
             <w:rPr>
               <w:rFonts w:ascii="Cambria Math" w:hAnsi="Cambria Math"/>
             </w:rPr>
-            <m:t xml:space="preserve">1. </m:t>
-          </m:r>
-          <m:r>
-            <w:rPr>
-              <w:rFonts w:ascii="Cambria Math" w:hAnsi="Cambria Math"/>
-            </w:rPr>
-            <m:t xml:space="preserve"> Scale the</m:t>
-          </m:r>
-          <m:r>
-            <w:rPr>
-              <w:rFonts w:ascii="Cambria Math" w:hAnsi="Cambria Math"/>
-            </w:rPr>
-            <m:t xml:space="preserve"> g</m:t>
-          </m:r>
-          <m:r>
-            <w:rPr>
-              <w:rFonts w:ascii="Cambria Math" w:hAnsi="Cambria Math"/>
-            </w:rPr>
-            <m:t>iven</m:t>
+            <m:t>1.  Scale the given</m:t>
           </m:r>
           <m:r>
             <m:rPr>
@@ -395,13 +395,7 @@
             <w:rPr>
               <w:rFonts w:ascii="Cambria Math" w:hAnsi="Cambria Math"/>
             </w:rPr>
-            <m:t>3. Find the eigen values of the syste</m:t>
-          </m:r>
-          <m:r>
-            <w:rPr>
-              <w:rFonts w:ascii="Cambria Math" w:hAnsi="Cambria Math"/>
-            </w:rPr>
-            <m:t>m</m:t>
+            <m:t>3. Find the eigen values of the system</m:t>
           </m:r>
         </m:oMath>
       </m:oMathPara>
@@ -716,7 +710,13 @@
             <w:rPr>
               <w:rFonts w:ascii="Cambria Math" w:eastAsiaTheme="minorEastAsia" w:hAnsi="Cambria Math"/>
             </w:rPr>
-            <m:t xml:space="preserve"> are called principal components.</m:t>
+            <m:t xml:space="preserve"> are called principal co</m:t>
+          </m:r>
+          <m:r>
+            <w:rPr>
+              <w:rFonts w:ascii="Cambria Math" w:eastAsiaTheme="minorEastAsia" w:hAnsi="Cambria Math"/>
+            </w:rPr>
+            <m:t>mponents.</m:t>
           </m:r>
         </m:oMath>
       </m:oMathPara>
@@ -738,13 +738,7 @@
             <w:rPr>
               <w:rFonts w:ascii="Cambria Math" w:eastAsiaTheme="minorEastAsia" w:hAnsi="Cambria Math"/>
             </w:rPr>
-            <m:t xml:space="preserve">4. </m:t>
-          </m:r>
-          <m:r>
-            <w:rPr>
-              <w:rFonts w:ascii="Cambria Math" w:eastAsiaTheme="minorEastAsia" w:hAnsi="Cambria Math"/>
-            </w:rPr>
-            <m:t>The</m:t>
+            <m:t>4. The</m:t>
           </m:r>
           <m:r>
             <m:rPr>
@@ -796,13 +790,7 @@
           <w:rPr>
             <w:rFonts w:ascii="Cambria Math" w:eastAsiaTheme="minorEastAsia" w:hAnsi="Cambria Math"/>
           </w:rPr>
-          <m:t>to lowe</m:t>
-        </m:r>
-        <m:r>
-          <w:rPr>
-            <w:rFonts w:ascii="Cambria Math" w:eastAsiaTheme="minorEastAsia" w:hAnsi="Cambria Math"/>
-          </w:rPr>
-          <m:t>r eigen values can be discarded</m:t>
+          <m:t>to lower eigen values can be discarded</m:t>
         </m:r>
       </m:oMath>
       <w:r>
@@ -836,27 +824,20 @@
         <w:pStyle w:val="NoSpacing"/>
         <w:rPr>
           <w:rFonts w:eastAsiaTheme="minorEastAsia"/>
-          <w:iCs/>
-        </w:rPr>
-      </w:pPr>
-    </w:p>
-    <w:p>
-      <w:pPr>
-        <w:pStyle w:val="NoSpacing"/>
-        <w:rPr>
-          <w:rFonts w:eastAsiaTheme="minorEastAsia"/>
-          <w:iCs/>
-        </w:rPr>
-      </w:pPr>
-    </w:p>
-    <w:p>
-      <w:pPr>
-        <w:pStyle w:val="NoSpacing"/>
-        <w:rPr>
-          <w:rFonts w:eastAsiaTheme="minorEastAsia"/>
-          <w:iCs/>
-        </w:rPr>
-      </w:pPr>
+          <w:b/>
+          <w:iCs/>
+          <w:sz w:val="40"/>
+        </w:rPr>
+      </w:pPr>
+      <w:r>
+        <w:rPr>
+          <w:rFonts w:eastAsiaTheme="minorEastAsia"/>
+          <w:b/>
+          <w:iCs/>
+          <w:sz w:val="40"/>
+        </w:rPr>
+        <w:t>KPCA:</w:t>
+      </w:r>
     </w:p>
     <w:p>
       <w:pPr>
@@ -884,13 +865,7 @@
             <w:rPr>
               <w:rFonts w:ascii="Cambria Math" w:eastAsiaTheme="minorEastAsia" w:hAnsi="Cambria Math"/>
             </w:rPr>
-            <m:t>1.Project the data onto a higher dimensional space that makes it linearly separable</m:t>
-          </m:r>
-          <m:r>
-            <w:rPr>
-              <w:rFonts w:ascii="Cambria Math" w:eastAsiaTheme="minorEastAsia" w:hAnsi="Cambria Math"/>
-            </w:rPr>
-            <m:t xml:space="preserve"> </m:t>
+            <m:t xml:space="preserve">1.Project the data onto a higher dimensional space that makes it linearly separable </m:t>
           </m:r>
         </m:oMath>
       </m:oMathPara>
@@ -931,13 +906,7 @@
             <w:rPr>
               <w:rFonts w:ascii="Cambria Math" w:eastAsiaTheme="minorEastAsia" w:hAnsi="Cambria Math"/>
             </w:rPr>
-            <m:t>.this is done by adding a new dimension which is a function o</m:t>
-          </m:r>
-          <m:r>
-            <w:rPr>
-              <w:rFonts w:ascii="Cambria Math" w:eastAsiaTheme="minorEastAsia" w:hAnsi="Cambria Math"/>
-            </w:rPr>
-            <m:t>f</m:t>
+            <m:t>.this is done by adding a new dimension which is a function of</m:t>
           </m:r>
         </m:oMath>
       </m:oMathPara>
@@ -959,13 +928,7 @@
             <w:rPr>
               <w:rFonts w:ascii="Cambria Math" w:eastAsiaTheme="minorEastAsia" w:hAnsi="Cambria Math"/>
             </w:rPr>
-            <m:t xml:space="preserve"> existing dimensions</m:t>
-          </m:r>
-          <m:r>
-            <w:rPr>
-              <w:rFonts w:ascii="Cambria Math" w:eastAsiaTheme="minorEastAsia" w:hAnsi="Cambria Math"/>
-            </w:rPr>
-            <m:t>.</m:t>
+            <m:t xml:space="preserve"> existing dimensions.</m:t>
           </m:r>
         </m:oMath>
       </m:oMathPara>
@@ -1426,13 +1389,7 @@
             <w:rPr>
               <w:rFonts w:ascii="Cambria Math" w:eastAsiaTheme="minorEastAsia" w:hAnsi="Cambria Math"/>
             </w:rPr>
-            <m:t>2.The covariance matrix in the higher dimension is represented as</m:t>
-          </m:r>
-          <m:r>
-            <w:rPr>
-              <w:rFonts w:ascii="Cambria Math" w:eastAsiaTheme="minorEastAsia" w:hAnsi="Cambria Math"/>
-            </w:rPr>
-            <m:t xml:space="preserve"> </m:t>
+            <m:t xml:space="preserve">2.The covariance matrix in the higher dimension is represented as </m:t>
           </m:r>
         </m:oMath>
       </m:oMathPara>
@@ -1553,13 +1510,7 @@
             <w:rPr>
               <w:rFonts w:ascii="Cambria Math" w:eastAsiaTheme="minorEastAsia" w:hAnsi="Cambria Math"/>
             </w:rPr>
-            <m:t>3. This can be easily calculated as dotproduct of feature vectors in the high dimensional space</m:t>
-          </m:r>
-          <m:r>
-            <w:rPr>
-              <w:rFonts w:ascii="Cambria Math" w:eastAsiaTheme="minorEastAsia" w:hAnsi="Cambria Math"/>
-            </w:rPr>
-            <m:t xml:space="preserve"> </m:t>
+            <m:t xml:space="preserve">3. This can be easily calculated as dotproduct of feature vectors in the high dimensional space </m:t>
           </m:r>
         </m:oMath>
       </m:oMathPara>
@@ -1581,13 +1532,7 @@
             <w:rPr>
               <w:rFonts w:ascii="Cambria Math" w:eastAsiaTheme="minorEastAsia" w:hAnsi="Cambria Math"/>
             </w:rPr>
-            <m:t>without actually calculating the high dimensional representation</m:t>
-          </m:r>
-          <m:r>
-            <w:rPr>
-              <w:rFonts w:ascii="Cambria Math" w:eastAsiaTheme="minorEastAsia" w:hAnsi="Cambria Math"/>
-            </w:rPr>
-            <m:t>.</m:t>
+            <m:t>without actually calculating the high dimensional representation.</m:t>
           </m:r>
         </m:oMath>
       </m:oMathPara>
@@ -1609,13 +1554,7 @@
             <w:rPr>
               <w:rFonts w:ascii="Cambria Math" w:eastAsiaTheme="minorEastAsia" w:hAnsi="Cambria Math"/>
             </w:rPr>
-            <m:t>4.Typically done via kernel method to obtain a matrix as follows</m:t>
-          </m:r>
-          <m:r>
-            <w:rPr>
-              <w:rFonts w:ascii="Cambria Math" w:eastAsiaTheme="minorEastAsia" w:hAnsi="Cambria Math"/>
-            </w:rPr>
-            <m:t>.</m:t>
+            <m:t>4.Typically done via kernel method to obtain a matrix as follows.</m:t>
           </m:r>
         </m:oMath>
       </m:oMathPara>
@@ -1807,13 +1746,7 @@
             <w:rPr>
               <w:rFonts w:ascii="Cambria Math" w:eastAsiaTheme="minorEastAsia" w:hAnsi="Cambria Math"/>
             </w:rPr>
-            <m:t>most used ones are linear, polynomial and simoid kernel functions</m:t>
-          </m:r>
-          <m:r>
-            <w:rPr>
-              <w:rFonts w:ascii="Cambria Math" w:eastAsiaTheme="minorEastAsia" w:hAnsi="Cambria Math"/>
-            </w:rPr>
-            <m:t>.</m:t>
+            <m:t>most used ones are linear, polynomial and simoid kernel functions.</m:t>
           </m:r>
         </m:oMath>
       </m:oMathPara>
@@ -1968,13 +1901,7 @@
             <w:rPr>
               <w:rFonts w:ascii="Cambria Math" w:eastAsiaTheme="minorEastAsia" w:hAnsi="Cambria Math"/>
             </w:rPr>
-            <m:t>2.Calculate the kernel matrix K</m:t>
-          </m:r>
-          <m:r>
-            <w:rPr>
-              <w:rFonts w:ascii="Cambria Math" w:eastAsiaTheme="minorEastAsia" w:hAnsi="Cambria Math"/>
-            </w:rPr>
-            <m:t>.</m:t>
+            <m:t>2.Calculate the kernel matrix K.</m:t>
           </m:r>
         </m:oMath>
       </m:oMathPara>
@@ -1997,13 +1924,7 @@
             <w:rPr>
               <w:rFonts w:ascii="Cambria Math" w:eastAsiaTheme="minorEastAsia" w:hAnsi="Cambria Math"/>
             </w:rPr>
-            <m:t>3.Center the Kernel matrix</m:t>
-          </m:r>
-          <m:r>
-            <w:rPr>
-              <w:rFonts w:ascii="Cambria Math" w:eastAsiaTheme="minorEastAsia" w:hAnsi="Cambria Math"/>
-            </w:rPr>
-            <m:t>.</m:t>
+            <m:t>3.Center the Kernel matrix.</m:t>
           </m:r>
         </m:oMath>
       </m:oMathPara>
@@ -2162,13 +2083,7 @@
             <w:rPr>
               <w:rFonts w:ascii="Cambria Math" w:eastAsiaTheme="minorEastAsia" w:hAnsi="Cambria Math"/>
             </w:rPr>
-            <m:t xml:space="preserve">same as PCA </m:t>
-          </m:r>
-          <m:r>
-            <w:rPr>
-              <w:rFonts w:ascii="Cambria Math" w:eastAsiaTheme="minorEastAsia" w:hAnsi="Cambria Math"/>
-            </w:rPr>
-            <m:t>.</m:t>
+            <m:t>same as PCA .</m:t>
           </m:r>
         </m:oMath>
       </m:oMathPara>
